--- a/driver_report123.docx
+++ b/driver_report123.docx
@@ -1506,6 +1506,12 @@
             <w:insideH w:val="none" w:color="auto" w:sz="0" w:space="0"/>
             <w:insideV w:val="none" w:color="auto" w:sz="0" w:space="0"/>
           </w:tblBorders>
+          <w:tblCellMar>
+            <w:top w:w="0" w:type="dxa"/>
+            <w:left w:w="108" w:type="dxa"/>
+            <w:bottom w:w="0" w:type="dxa"/>
+            <w:right w:w="108" w:type="dxa"/>
+          </w:tblCellMar>
         </w:tblPrEx>
         <w:trPr>
           <w:trHeight w:val="1229" w:hRule="atLeast"/>
@@ -19592,7 +19598,7 @@
           <wp:inline distT="0" distB="0" distL="114300" distR="114300">
             <wp:extent cx="4927600" cy="3716020"/>
             <wp:effectExtent l="0" t="0" r="6350" b="17780"/>
-            <wp:docPr id="22" name="Picture 22" descr="Picsart_25-01-18_16-53-00-697"/>
+            <wp:docPr id="22" name="Picture 22" descr="C:/Users/vigne/Downloads/Picsart_25-01-18_17-19-32-267.jpgPicsart_25-01-18_17-19-32-267"/>
             <wp:cNvGraphicFramePr>
               <a:graphicFrameLocks xmlns:a="http://schemas.openxmlformats.org/drawingml/2006/main" noChangeAspect="1"/>
             </wp:cNvGraphicFramePr>
@@ -19600,13 +19606,14 @@
               <a:graphicData uri="http://schemas.openxmlformats.org/drawingml/2006/picture">
                 <pic:pic xmlns:pic="http://schemas.openxmlformats.org/drawingml/2006/picture">
                   <pic:nvPicPr>
-                    <pic:cNvPr id="22" name="Picture 22" descr="Picsart_25-01-18_16-53-00-697"/>
+                    <pic:cNvPr id="22" name="Picture 22" descr="C:/Users/vigne/Downloads/Picsart_25-01-18_17-19-32-267.jpgPicsart_25-01-18_17-19-32-267"/>
                     <pic:cNvPicPr>
                       <a:picLocks noChangeAspect="1"/>
                     </pic:cNvPicPr>
                   </pic:nvPicPr>
                   <pic:blipFill>
                     <a:blip r:embed="rId19"/>
+                    <a:srcRect t="19" b="19"/>
                     <a:stretch>
                       <a:fillRect/>
                     </a:stretch>
@@ -19626,6 +19633,8 @@
           </wp:inline>
         </w:drawing>
       </w:r>
+      <w:bookmarkStart w:id="2" w:name="_GoBack"/>
+      <w:bookmarkEnd w:id="2"/>
     </w:p>
     <w:p>
       <w:pPr>
